--- a/docs/Capstone 2 Ideas.docx
+++ b/docs/Capstone 2 Ideas.docx
@@ -42,7 +42,25 @@
             <w:sz w:val="28"/>
             <w:szCs w:val="28"/>
           </w:rPr>
-          <w:t>KDD Cyberattack | Kaggle</w:t>
+          <w:t>KDD Cyberattack</w:t>
+        </w:r>
+        <w:r>
+          <w:rPr>
+            <w:rStyle w:val="Hyperlink"/>
+            <w:rFonts w:asciiTheme="majorBidi" w:hAnsiTheme="majorBidi" w:cstheme="majorBidi"/>
+            <w:sz w:val="28"/>
+            <w:szCs w:val="28"/>
+          </w:rPr>
+          <w:t xml:space="preserve"> </w:t>
+        </w:r>
+        <w:r>
+          <w:rPr>
+            <w:rStyle w:val="Hyperlink"/>
+            <w:rFonts w:asciiTheme="majorBidi" w:hAnsiTheme="majorBidi" w:cstheme="majorBidi"/>
+            <w:sz w:val="28"/>
+            <w:szCs w:val="28"/>
+          </w:rPr>
+          <w:t>| Kaggle</w:t>
         </w:r>
       </w:hyperlink>
     </w:p>
@@ -63,16 +81,14 @@
         </w:rPr>
         <w:t xml:space="preserve">This Dataset has information on network connections and if there was any malicious activity going on. For this </w:t>
       </w:r>
-      <w:proofErr w:type="gramStart"/>
-      <w:r>
-        <w:rPr>
-          <w:rFonts w:asciiTheme="majorBidi" w:hAnsiTheme="majorBidi" w:cstheme="majorBidi"/>
-          <w:sz w:val="28"/>
-          <w:szCs w:val="28"/>
-        </w:rPr>
-        <w:t>dataset</w:t>
-      </w:r>
-      <w:proofErr w:type="gramEnd"/>
+      <w:r>
+        <w:rPr>
+          <w:rFonts w:asciiTheme="majorBidi" w:hAnsiTheme="majorBidi" w:cstheme="majorBidi"/>
+          <w:sz w:val="28"/>
+          <w:szCs w:val="28"/>
+        </w:rPr>
+        <w:t>dataset,</w:t>
+      </w:r>
       <w:r>
         <w:rPr>
           <w:rFonts w:asciiTheme="majorBidi" w:hAnsiTheme="majorBidi" w:cstheme="majorBidi"/>
@@ -187,7 +203,7 @@
             <w:sz w:val="28"/>
             <w:szCs w:val="28"/>
           </w:rPr>
-          <w:t>Credit Card Frau</w:t>
+          <w:t>Credit Card Fraud Detect</w:t>
         </w:r>
         <w:r>
           <w:rPr>
@@ -196,7 +212,7 @@
             <w:sz w:val="28"/>
             <w:szCs w:val="28"/>
           </w:rPr>
-          <w:t>d</w:t>
+          <w:t>i</w:t>
         </w:r>
         <w:r>
           <w:rPr>
@@ -205,7 +221,7 @@
             <w:sz w:val="28"/>
             <w:szCs w:val="28"/>
           </w:rPr>
-          <w:t xml:space="preserve"> Detection | Kaggle</w:t>
+          <w:t>on | Kaggle</w:t>
         </w:r>
       </w:hyperlink>
     </w:p>
@@ -257,18 +273,16 @@
           <w:sz w:val="28"/>
           <w:szCs w:val="28"/>
         </w:rPr>
-        <w:t xml:space="preserve">reate a model to try to track which purchases have </w:t>
-      </w:r>
-      <w:proofErr w:type="gramStart"/>
-      <w:r>
-        <w:rPr>
-          <w:rFonts w:asciiTheme="majorBidi" w:hAnsiTheme="majorBidi" w:cstheme="majorBidi"/>
-          <w:sz w:val="28"/>
-          <w:szCs w:val="28"/>
-        </w:rPr>
-        <w:t>a</w:t>
-      </w:r>
-      <w:proofErr w:type="gramEnd"/>
+        <w:t>reate a model to try to track which purchases have a</w:t>
+      </w:r>
+      <w:r>
+        <w:rPr>
+          <w:rFonts w:asciiTheme="majorBidi" w:hAnsiTheme="majorBidi" w:cstheme="majorBidi"/>
+          <w:sz w:val="28"/>
+          <w:szCs w:val="28"/>
+        </w:rPr>
+        <w:t>n</w:t>
+      </w:r>
       <w:r>
         <w:rPr>
           <w:rFonts w:asciiTheme="majorBidi" w:hAnsiTheme="majorBidi" w:cstheme="majorBidi"/>
